--- a/Writing/预测模型.docx
+++ b/Writing/预测模型.docx
@@ -5,9 +5,6 @@
     <w:p>
       <w:pPr>
         <w:pStyle w:val="a4"/>
-        <w:rPr>
-          <w:rFonts w:hint="eastAsia"/>
-        </w:rPr>
       </w:pPr>
       <w:r>
         <w:rPr>
@@ -278,9 +275,6 @@
     <w:p>
       <w:pPr>
         <w:pStyle w:val="a4"/>
-        <w:rPr>
-          <w:rFonts w:hint="eastAsia"/>
-        </w:rPr>
       </w:pPr>
       <w:r>
         <w:rPr>
@@ -344,11 +338,6 @@
       </w:r>
     </w:p>
     <w:p>
-      <w:pPr>
-        <w:rPr>
-          <w:rFonts w:hint="eastAsia"/>
-        </w:rPr>
-      </w:pPr>
       <w:r>
         <w:rPr>
           <w:rFonts w:hint="eastAsia"/>
@@ -358,6 +347,9 @@
     </w:p>
     <w:p>
       <w:r>
+        <w:rPr>
+          <w:noProof/>
+        </w:rPr>
         <w:lastRenderedPageBreak/>
         <w:drawing>
           <wp:inline distT="0" distB="0" distL="0" distR="0" wp14:anchorId="05E8C2EE" wp14:editId="044D7341">
@@ -407,6 +399,9 @@
     </w:p>
     <w:p>
       <w:r>
+        <w:rPr>
+          <w:noProof/>
+        </w:rPr>
         <w:drawing>
           <wp:inline distT="0" distB="0" distL="0" distR="0" wp14:anchorId="54189A66" wp14:editId="6B0A2054">
             <wp:extent cx="5274310" cy="2089785"/>
@@ -454,11 +449,6 @@
       </w:r>
     </w:p>
     <w:p>
-      <w:pPr>
-        <w:rPr>
-          <w:rFonts w:hint="eastAsia"/>
-        </w:rPr>
-      </w:pPr>
       <w:r>
         <w:rPr>
           <w:rFonts w:hint="eastAsia"/>
@@ -1609,13 +1599,8 @@
     </w:p>
     <w:p>
       <w:r>
-        <w:t xml:space="preserve">             </w:t>
-      </w:r>
-      <w:proofErr w:type="gramStart"/>
-      <w:r>
-        <w:t>Feature  Coefficient</w:t>
-      </w:r>
-      <w:proofErr w:type="gramEnd"/>
+        <w:t xml:space="preserve">             Feature  Coefficient</w:t>
+      </w:r>
     </w:p>
     <w:p>
       <w:r>
@@ -1793,200 +1778,195 @@
       </w:r>
     </w:p>
     <w:p>
-      <w:proofErr w:type="gramStart"/>
       <w:r>
         <w:t xml:space="preserve">15  </w:t>
-      </w:r>
-      <w:proofErr w:type="spellStart"/>
-      <w:r>
-        <w:t>serve</w:t>
-      </w:r>
-      <w:proofErr w:type="gramEnd"/>
-      <w:r>
-        <w:t>_depth_NCTL</w:t>
-      </w:r>
-      <w:proofErr w:type="spellEnd"/>
-      <w:r>
-        <w:t xml:space="preserve">     0.391367</w:t>
-      </w:r>
-    </w:p>
-    <w:p>
-      <w:r>
-        <w:t xml:space="preserve">16     </w:t>
       </w:r>
       <w:proofErr w:type="spellStart"/>
       <w:proofErr w:type="gramStart"/>
       <w:r>
-        <w:t>distance</w:t>
+        <w:t>serve</w:t>
       </w:r>
       <w:proofErr w:type="gramEnd"/>
       <w:r>
-        <w:t>_diff</w:t>
+        <w:t>_depth_NCTL</w:t>
       </w:r>
       <w:proofErr w:type="spellEnd"/>
       <w:r>
-        <w:t xml:space="preserve">    -0.314234</w:t>
-      </w:r>
-    </w:p>
-    <w:p>
-      <w:r>
-        <w:t>17   p2_distance_run    -0.570710</w:t>
-      </w:r>
-    </w:p>
-    <w:p>
-      <w:r>
-        <w:t>18   p1_distance_run    -0.515582</w:t>
-      </w:r>
-    </w:p>
-    <w:p/>
-    <w:p>
-      <w:r>
-        <w:t>Accuracy of model: 0.75</w:t>
-      </w:r>
-    </w:p>
-    <w:p/>
-    <w:p>
-      <w:r>
-        <w:t xml:space="preserve">When Player1 plays </w:t>
-      </w:r>
-      <w:proofErr w:type="spellStart"/>
-      <w:r>
-        <w:t>servee</w:t>
-      </w:r>
-      <w:proofErr w:type="spellEnd"/>
-      <w:r>
-        <w:t>:</w:t>
-      </w:r>
-    </w:p>
-    <w:p>
-      <w:r>
-        <w:t xml:space="preserve">Coefficient of features: </w:t>
-      </w:r>
-    </w:p>
-    <w:p>
-      <w:r>
-        <w:t xml:space="preserve">            </w:t>
-      </w:r>
-      <w:proofErr w:type="gramStart"/>
-      <w:r>
-        <w:t>Feature  Coefficient</w:t>
-      </w:r>
-      <w:proofErr w:type="gramEnd"/>
-    </w:p>
-    <w:p>
-      <w:r>
-        <w:t>0           p1_sets     0.124868</w:t>
-      </w:r>
-    </w:p>
-    <w:p>
-      <w:r>
-        <w:t>1           p2_sets    -0.149697</w:t>
-      </w:r>
-    </w:p>
-    <w:p>
-      <w:r>
-        <w:t>2          p1_games     0.519961</w:t>
-      </w:r>
-    </w:p>
-    <w:p>
-      <w:r>
-        <w:t>3          p2_games    -0.155793</w:t>
-      </w:r>
-    </w:p>
-    <w:p>
-      <w:r>
-        <w:t>4   p2_double_fault     0.643224</w:t>
-      </w:r>
-    </w:p>
-    <w:p>
-      <w:r>
-        <w:t>5        p1_unf_err    -0.136075</w:t>
-      </w:r>
-    </w:p>
-    <w:p>
-      <w:r>
-        <w:t>6        p2_unf_err    -0.087853</w:t>
-      </w:r>
-    </w:p>
-    <w:p>
-      <w:r>
-        <w:t xml:space="preserve">7       </w:t>
+        <w:t xml:space="preserve">     0.391367</w:t>
+      </w:r>
+    </w:p>
+    <w:p>
+      <w:r>
+        <w:t xml:space="preserve">16     </w:t>
       </w:r>
       <w:proofErr w:type="spellStart"/>
       <w:proofErr w:type="gramStart"/>
       <w:r>
-        <w:t>rally</w:t>
+        <w:t>distance</w:t>
       </w:r>
       <w:proofErr w:type="gramEnd"/>
       <w:r>
-        <w:t>_count</w:t>
+        <w:t>_diff</w:t>
       </w:r>
       <w:proofErr w:type="spellEnd"/>
       <w:r>
-        <w:t xml:space="preserve">    -0.305280</w:t>
-      </w:r>
-    </w:p>
-    <w:p>
-      <w:r>
-        <w:t xml:space="preserve">8         </w:t>
+        <w:t xml:space="preserve">    -0.314234</w:t>
+      </w:r>
+    </w:p>
+    <w:p>
+      <w:r>
+        <w:t>17   p2_distance_run    -0.570710</w:t>
+      </w:r>
+    </w:p>
+    <w:p>
+      <w:r>
+        <w:t>18   p1_distance_run    -0.515582</w:t>
+      </w:r>
+    </w:p>
+    <w:p/>
+    <w:p>
+      <w:r>
+        <w:t>Accuracy of model: 0.75</w:t>
+      </w:r>
+    </w:p>
+    <w:p/>
+    <w:p>
+      <w:r>
+        <w:t xml:space="preserve">When Player1 plays </w:t>
+      </w:r>
+      <w:proofErr w:type="spellStart"/>
+      <w:r>
+        <w:t>servee</w:t>
+      </w:r>
+      <w:proofErr w:type="spellEnd"/>
+      <w:r>
+        <w:t>:</w:t>
+      </w:r>
+    </w:p>
+    <w:p>
+      <w:r>
+        <w:t xml:space="preserve">Coefficient of features: </w:t>
+      </w:r>
+    </w:p>
+    <w:p>
+      <w:r>
+        <w:t xml:space="preserve">            Feature  Coefficient</w:t>
+      </w:r>
+    </w:p>
+    <w:p>
+      <w:r>
+        <w:t>0           p1_sets     0.124868</w:t>
+      </w:r>
+    </w:p>
+    <w:p>
+      <w:r>
+        <w:t>1           p2_sets    -0.149697</w:t>
+      </w:r>
+    </w:p>
+    <w:p>
+      <w:r>
+        <w:t>2          p1_games     0.519961</w:t>
+      </w:r>
+    </w:p>
+    <w:p>
+      <w:r>
+        <w:t>3          p2_games    -0.155793</w:t>
+      </w:r>
+    </w:p>
+    <w:p>
+      <w:r>
+        <w:t>4   p2_double_fault     0.643224</w:t>
+      </w:r>
+    </w:p>
+    <w:p>
+      <w:r>
+        <w:t>5        p1_unf_err    -0.136075</w:t>
+      </w:r>
+    </w:p>
+    <w:p>
+      <w:r>
+        <w:t>6        p2_unf_err    -0.087853</w:t>
+      </w:r>
+    </w:p>
+    <w:p>
+      <w:r>
+        <w:t xml:space="preserve">7       </w:t>
       </w:r>
       <w:proofErr w:type="spellStart"/>
       <w:proofErr w:type="gramStart"/>
       <w:r>
-        <w:t>speed</w:t>
+        <w:t>rally</w:t>
       </w:r>
       <w:proofErr w:type="gramEnd"/>
       <w:r>
-        <w:t>_mph</w:t>
+        <w:t>_count</w:t>
       </w:r>
       <w:proofErr w:type="spellEnd"/>
       <w:r>
-        <w:t xml:space="preserve">     0.205257</w:t>
-      </w:r>
-    </w:p>
-    <w:p>
-      <w:r>
-        <w:t xml:space="preserve">9    </w:t>
+        <w:t xml:space="preserve">    -0.305280</w:t>
+      </w:r>
+    </w:p>
+    <w:p>
+      <w:r>
+        <w:t xml:space="preserve">8         </w:t>
       </w:r>
       <w:proofErr w:type="spellStart"/>
       <w:proofErr w:type="gramStart"/>
       <w:r>
-        <w:t>return</w:t>
+        <w:t>speed</w:t>
       </w:r>
       <w:proofErr w:type="gramEnd"/>
       <w:r>
-        <w:t>_depth_D</w:t>
+        <w:t>_mph</w:t>
       </w:r>
       <w:proofErr w:type="spellEnd"/>
       <w:r>
-        <w:t xml:space="preserve">     0.259512</w:t>
-      </w:r>
-    </w:p>
-    <w:p>
-      <w:proofErr w:type="gramStart"/>
-      <w:r>
-        <w:t xml:space="preserve">10  </w:t>
-      </w:r>
-      <w:proofErr w:type="spellStart"/>
-      <w:r>
-        <w:t>return</w:t>
-      </w:r>
-      <w:proofErr w:type="gramEnd"/>
-      <w:r>
-        <w:t>_depth_ND</w:t>
-      </w:r>
-      <w:proofErr w:type="spellEnd"/>
-      <w:r>
-        <w:t xml:space="preserve">     0.372136</w:t>
-      </w:r>
-    </w:p>
-    <w:p>
-      <w:r>
-        <w:t xml:space="preserve">11    </w:t>
+        <w:t xml:space="preserve">     0.205257</w:t>
+      </w:r>
+    </w:p>
+    <w:p>
+      <w:r>
+        <w:t xml:space="preserve">9    </w:t>
       </w:r>
       <w:proofErr w:type="spellStart"/>
       <w:proofErr w:type="gramStart"/>
       <w:r>
+        <w:t>return</w:t>
+      </w:r>
+      <w:proofErr w:type="gramEnd"/>
+      <w:r>
+        <w:t>_depth_D</w:t>
+      </w:r>
+      <w:proofErr w:type="spellEnd"/>
+      <w:r>
+        <w:t xml:space="preserve">     0.259512</w:t>
+      </w:r>
+    </w:p>
+    <w:p>
+      <w:r>
+        <w:t xml:space="preserve">10  </w:t>
+      </w:r>
+      <w:proofErr w:type="spellStart"/>
+      <w:proofErr w:type="gramStart"/>
+      <w:r>
+        <w:t>return</w:t>
+      </w:r>
+      <w:proofErr w:type="gramEnd"/>
+      <w:r>
+        <w:t>_depth_ND</w:t>
+      </w:r>
+      <w:proofErr w:type="spellEnd"/>
+      <w:r>
+        <w:t xml:space="preserve">     0.372136</w:t>
+      </w:r>
+    </w:p>
+    <w:p>
+      <w:r>
+        <w:t xml:space="preserve">11    </w:t>
+      </w:r>
+      <w:proofErr w:type="spellStart"/>
+      <w:proofErr w:type="gramStart"/>
+      <w:r>
         <w:t>distance</w:t>
       </w:r>
       <w:proofErr w:type="gramEnd"/>
@@ -1999,23 +1979,13 @@
       </w:r>
     </w:p>
     <w:p>
-      <w:proofErr w:type="gramStart"/>
-      <w:r>
-        <w:t>12  p</w:t>
-      </w:r>
-      <w:proofErr w:type="gramEnd"/>
-      <w:r>
-        <w:t>2_distance_run     0.399639</w:t>
-      </w:r>
-    </w:p>
-    <w:p>
-      <w:proofErr w:type="gramStart"/>
-      <w:r>
-        <w:t>13  p</w:t>
-      </w:r>
-      <w:proofErr w:type="gramEnd"/>
-      <w:r>
-        <w:t>1_distance_run     0.333224</w:t>
+      <w:r>
+        <w:t>12  p2_distance_run     0.399639</w:t>
+      </w:r>
+    </w:p>
+    <w:p>
+      <w:r>
+        <w:t>13  p1_distance_run     0.333224</w:t>
       </w:r>
     </w:p>
     <w:p/>
@@ -2037,12 +2007,135 @@
       </w:r>
     </w:p>
     <w:p>
-      <w:pPr>
-        <w:rPr>
-          <w:rFonts w:hint="eastAsia"/>
-        </w:rPr>
-      </w:pPr>
-    </w:p>
+      <w:r>
+        <w:t>发球方的建议</w:t>
+      </w:r>
+    </w:p>
+    <w:p>
+      <w:pPr>
+        <w:numPr>
+          <w:ilvl w:val="0"/>
+          <w:numId w:val="3"/>
+        </w:numPr>
+      </w:pPr>
+      <w:r>
+        <w:t>提高一发成功率：高一发成功率通常意味着更强的进攻优势和更少的压力</w:t>
+      </w:r>
+      <w:r>
+        <w:rPr>
+          <w:rFonts w:hint="eastAsia"/>
+        </w:rPr>
+        <w:t>，</w:t>
+      </w:r>
+    </w:p>
+    <w:p>
+      <w:pPr>
+        <w:numPr>
+          <w:ilvl w:val="0"/>
+          <w:numId w:val="3"/>
+        </w:numPr>
+      </w:pPr>
+      <w:r>
+        <w:t>变化发球线路和节奏：根据不同的发球线路（B, BC, BW, C, W）和深度（CTL, NCTL）系数，发球方应该更加灵活地变换发球线路和节奏，以迷惑对手。</w:t>
+      </w:r>
+    </w:p>
+    <w:p>
+      <w:pPr>
+        <w:numPr>
+          <w:ilvl w:val="0"/>
+          <w:numId w:val="3"/>
+        </w:numPr>
+      </w:pPr>
+      <w:r>
+        <w:t>控制场上节奏：</w:t>
+      </w:r>
+      <w:proofErr w:type="spellStart"/>
+      <w:r>
+        <w:t>rally_count</w:t>
+      </w:r>
+      <w:proofErr w:type="spellEnd"/>
+      <w:r>
+        <w:t>（回合拍数）的系数为正，表明在一定程度上，延长回合拍数可能有助于提升momentum。这可能与保持耐心、等待对手失误或创造更好的得分机会有关。</w:t>
+      </w:r>
+    </w:p>
+    <w:p>
+      <w:pPr>
+        <w:numPr>
+          <w:ilvl w:val="0"/>
+          <w:numId w:val="3"/>
+        </w:numPr>
+      </w:pPr>
+      <w:r>
+        <w:t>减少非受迫性失误：p1_unf_err系数为负，强调了控制失误的重要性。发球方需要保持高水平的一致性，减少非受迫性失误。</w:t>
+      </w:r>
+    </w:p>
+    <w:p>
+      <w:r>
+        <w:t>接球方的建议</w:t>
+      </w:r>
+    </w:p>
+    <w:p>
+      <w:pPr>
+        <w:numPr>
+          <w:ilvl w:val="0"/>
+          <w:numId w:val="4"/>
+        </w:numPr>
+      </w:pPr>
+      <w:r>
+        <w:t>专注于防守和反击：由于接球方的数据中包含了对方发球的情况，他们需要更专注于防守和有效反击。</w:t>
+      </w:r>
+    </w:p>
+    <w:p>
+      <w:pPr>
+        <w:numPr>
+          <w:ilvl w:val="0"/>
+          <w:numId w:val="4"/>
+        </w:numPr>
+      </w:pPr>
+      <w:r>
+        <w:lastRenderedPageBreak/>
+        <w:t>提高二发接球效果：p2_double_fault系数表明接球方应该在对方二发球时加强攻势，利用对方的脆弱环节。</w:t>
+      </w:r>
+    </w:p>
+    <w:p>
+      <w:pPr>
+        <w:numPr>
+          <w:ilvl w:val="0"/>
+          <w:numId w:val="4"/>
+        </w:numPr>
+      </w:pPr>
+      <w:r>
+        <w:t>调整接发球位置和策略：通过观察</w:t>
+      </w:r>
+      <w:proofErr w:type="spellStart"/>
+      <w:r>
+        <w:t>return_depth_D</w:t>
+      </w:r>
+      <w:proofErr w:type="spellEnd"/>
+      <w:r>
+        <w:t>和</w:t>
+      </w:r>
+      <w:proofErr w:type="spellStart"/>
+      <w:r>
+        <w:t>return_depth_ND</w:t>
+      </w:r>
+      <w:proofErr w:type="spellEnd"/>
+      <w:r>
+        <w:t>，接球方应该根据比赛情况调整站位和接发球策略。</w:t>
+      </w:r>
+    </w:p>
+    <w:p>
+      <w:pPr>
+        <w:numPr>
+          <w:ilvl w:val="0"/>
+          <w:numId w:val="4"/>
+        </w:numPr>
+      </w:pPr>
+      <w:r>
+        <w:t>减少无效跑动：控制好跑动距离，尽量减少无效跑动，保持体能和专注度。</w:t>
+      </w:r>
+    </w:p>
+    <w:p/>
     <w:sectPr>
       <w:pgSz w:w="11906" w:h="16838"/>
       <w:pgMar w:top="1440" w:right="1800" w:bottom="1440" w:left="1800" w:header="851" w:footer="992" w:gutter="0"/>
@@ -2056,6 +2149,119 @@
 <file path=word/numbering.xml><?xml version="1.0" encoding="utf-8"?>
 <w:numbering xmlns:wpc="http://schemas.microsoft.com/office/word/2010/wordprocessingCanvas" xmlns:cx="http://schemas.microsoft.com/office/drawing/2014/chartex" xmlns:cx1="http://schemas.microsoft.com/office/drawing/2015/9/8/chartex" xmlns:cx2="http://schemas.microsoft.com/office/drawing/2015/10/21/chartex" xmlns:cx3="http://schemas.microsoft.com/office/drawing/2016/5/9/chartex" xmlns:cx4="http://schemas.microsoft.com/office/drawing/2016/5/10/chartex" xmlns:cx5="http://schemas.microsoft.com/office/drawing/2016/5/11/chartex" xmlns:cx6="http://schemas.microsoft.com/office/drawing/2016/5/12/chartex" xmlns:cx7="http://schemas.microsoft.com/office/drawing/2016/5/13/chartex" xmlns:cx8="http://schemas.microsoft.com/office/drawing/2016/5/14/chartex" xmlns:mc="http://schemas.openxmlformats.org/markup-compatibility/2006" xmlns:aink="http://schemas.microsoft.com/office/drawing/2016/ink" xmlns:am3d="http://schemas.microsoft.com/office/drawing/2017/model3d" xmlns:o="urn:schemas-microsoft-com:office:office" xmlns:oel="http://schemas.microsoft.com/office/2019/extlst" xmlns:r="http://schemas.openxmlformats.org/officeDocument/2006/relationships" xmlns:m="http://schemas.openxmlformats.org/officeDocument/2006/math" xmlns:v="urn:schemas-microsoft-com:vml" xmlns:wp14="http://schemas.microsoft.com/office/word/2010/wordprocessingDrawing" xmlns:wp="http://schemas.openxmlformats.org/drawingml/2006/wordprocessingDrawing" xmlns:w10="urn:schemas-microsoft-com:office:word" xmlns:w="http://schemas.openxmlformats.org/wordprocessingml/2006/main" xmlns:w14="http://schemas.microsoft.com/office/word/2010/wordml" xmlns:w15="http://schemas.microsoft.com/office/word/2012/wordml" xmlns:w16cex="http://schemas.microsoft.com/office/word/2018/wordml/cex" xmlns:w16cid="http://schemas.microsoft.com/office/word/2016/wordml/cid" xmlns:w16="http://schemas.microsoft.com/office/word/2018/wordml" xmlns:w16sdtdh="http://schemas.microsoft.com/office/word/2020/wordml/sdtdatahash" xmlns:w16se="http://schemas.microsoft.com/office/word/2015/wordml/symex" xmlns:wpg="http://schemas.microsoft.com/office/word/2010/wordprocessingGroup" xmlns:wpi="http://schemas.microsoft.com/office/word/2010/wordprocessingInk" xmlns:wne="http://schemas.microsoft.com/office/word/2006/wordml" xmlns:wps="http://schemas.microsoft.com/office/word/2010/wordprocessingShape" mc:Ignorable="w14 w15 w16se w16cid w16 w16cex w16sdtdh wp14">
   <w:abstractNum w:abstractNumId="0" w15:restartNumberingAfterBreak="0">
+    <w:nsid w:val="24DF4452"/>
+    <w:multiLevelType w:val="multilevel"/>
+    <w:tmpl w:val="890E5D72"/>
+    <w:lvl w:ilvl="0">
+      <w:start w:val="1"/>
+      <w:numFmt w:val="decimal"/>
+      <w:lvlText w:val="%1."/>
+      <w:lvlJc w:val="left"/>
+      <w:pPr>
+        <w:tabs>
+          <w:tab w:val="num" w:pos="720"/>
+        </w:tabs>
+        <w:ind w:left="720" w:hanging="360"/>
+      </w:pPr>
+    </w:lvl>
+    <w:lvl w:ilvl="1" w:tentative="1">
+      <w:start w:val="1"/>
+      <w:numFmt w:val="decimal"/>
+      <w:lvlText w:val="%2."/>
+      <w:lvlJc w:val="left"/>
+      <w:pPr>
+        <w:tabs>
+          <w:tab w:val="num" w:pos="1440"/>
+        </w:tabs>
+        <w:ind w:left="1440" w:hanging="360"/>
+      </w:pPr>
+    </w:lvl>
+    <w:lvl w:ilvl="2" w:tentative="1">
+      <w:start w:val="1"/>
+      <w:numFmt w:val="decimal"/>
+      <w:lvlText w:val="%3."/>
+      <w:lvlJc w:val="left"/>
+      <w:pPr>
+        <w:tabs>
+          <w:tab w:val="num" w:pos="2160"/>
+        </w:tabs>
+        <w:ind w:left="2160" w:hanging="360"/>
+      </w:pPr>
+    </w:lvl>
+    <w:lvl w:ilvl="3" w:tentative="1">
+      <w:start w:val="1"/>
+      <w:numFmt w:val="decimal"/>
+      <w:lvlText w:val="%4."/>
+      <w:lvlJc w:val="left"/>
+      <w:pPr>
+        <w:tabs>
+          <w:tab w:val="num" w:pos="2880"/>
+        </w:tabs>
+        <w:ind w:left="2880" w:hanging="360"/>
+      </w:pPr>
+    </w:lvl>
+    <w:lvl w:ilvl="4" w:tentative="1">
+      <w:start w:val="1"/>
+      <w:numFmt w:val="decimal"/>
+      <w:lvlText w:val="%5."/>
+      <w:lvlJc w:val="left"/>
+      <w:pPr>
+        <w:tabs>
+          <w:tab w:val="num" w:pos="3600"/>
+        </w:tabs>
+        <w:ind w:left="3600" w:hanging="360"/>
+      </w:pPr>
+    </w:lvl>
+    <w:lvl w:ilvl="5" w:tentative="1">
+      <w:start w:val="1"/>
+      <w:numFmt w:val="decimal"/>
+      <w:lvlText w:val="%6."/>
+      <w:lvlJc w:val="left"/>
+      <w:pPr>
+        <w:tabs>
+          <w:tab w:val="num" w:pos="4320"/>
+        </w:tabs>
+        <w:ind w:left="4320" w:hanging="360"/>
+      </w:pPr>
+    </w:lvl>
+    <w:lvl w:ilvl="6" w:tentative="1">
+      <w:start w:val="1"/>
+      <w:numFmt w:val="decimal"/>
+      <w:lvlText w:val="%7."/>
+      <w:lvlJc w:val="left"/>
+      <w:pPr>
+        <w:tabs>
+          <w:tab w:val="num" w:pos="5040"/>
+        </w:tabs>
+        <w:ind w:left="5040" w:hanging="360"/>
+      </w:pPr>
+    </w:lvl>
+    <w:lvl w:ilvl="7" w:tentative="1">
+      <w:start w:val="1"/>
+      <w:numFmt w:val="decimal"/>
+      <w:lvlText w:val="%8."/>
+      <w:lvlJc w:val="left"/>
+      <w:pPr>
+        <w:tabs>
+          <w:tab w:val="num" w:pos="5760"/>
+        </w:tabs>
+        <w:ind w:left="5760" w:hanging="360"/>
+      </w:pPr>
+    </w:lvl>
+    <w:lvl w:ilvl="8" w:tentative="1">
+      <w:start w:val="1"/>
+      <w:numFmt w:val="decimal"/>
+      <w:lvlText w:val="%9."/>
+      <w:lvlJc w:val="left"/>
+      <w:pPr>
+        <w:tabs>
+          <w:tab w:val="num" w:pos="6480"/>
+        </w:tabs>
+        <w:ind w:left="6480" w:hanging="360"/>
+      </w:pPr>
+    </w:lvl>
+  </w:abstractNum>
+  <w:abstractNum w:abstractNumId="1" w15:restartNumberingAfterBreak="0">
     <w:nsid w:val="4D1308F1"/>
     <w:multiLevelType w:val="hybridMultilevel"/>
     <w:tmpl w:val="59C8E652"/>
@@ -2144,7 +2350,7 @@
       </w:pPr>
     </w:lvl>
   </w:abstractNum>
-  <w:abstractNum w:abstractNumId="1" w15:restartNumberingAfterBreak="0">
+  <w:abstractNum w:abstractNumId="2" w15:restartNumberingAfterBreak="0">
     <w:nsid w:val="604051EF"/>
     <w:multiLevelType w:val="hybridMultilevel"/>
     <w:tmpl w:val="5CE08E5E"/>
@@ -2230,11 +2436,130 @@
       </w:pPr>
     </w:lvl>
   </w:abstractNum>
+  <w:abstractNum w:abstractNumId="3" w15:restartNumberingAfterBreak="0">
+    <w:nsid w:val="73124BF6"/>
+    <w:multiLevelType w:val="multilevel"/>
+    <w:tmpl w:val="DE5E3508"/>
+    <w:lvl w:ilvl="0">
+      <w:start w:val="1"/>
+      <w:numFmt w:val="decimal"/>
+      <w:lvlText w:val="%1."/>
+      <w:lvlJc w:val="left"/>
+      <w:pPr>
+        <w:tabs>
+          <w:tab w:val="num" w:pos="720"/>
+        </w:tabs>
+        <w:ind w:left="720" w:hanging="360"/>
+      </w:pPr>
+    </w:lvl>
+    <w:lvl w:ilvl="1" w:tentative="1">
+      <w:start w:val="1"/>
+      <w:numFmt w:val="decimal"/>
+      <w:lvlText w:val="%2."/>
+      <w:lvlJc w:val="left"/>
+      <w:pPr>
+        <w:tabs>
+          <w:tab w:val="num" w:pos="1440"/>
+        </w:tabs>
+        <w:ind w:left="1440" w:hanging="360"/>
+      </w:pPr>
+    </w:lvl>
+    <w:lvl w:ilvl="2" w:tentative="1">
+      <w:start w:val="1"/>
+      <w:numFmt w:val="decimal"/>
+      <w:lvlText w:val="%3."/>
+      <w:lvlJc w:val="left"/>
+      <w:pPr>
+        <w:tabs>
+          <w:tab w:val="num" w:pos="2160"/>
+        </w:tabs>
+        <w:ind w:left="2160" w:hanging="360"/>
+      </w:pPr>
+    </w:lvl>
+    <w:lvl w:ilvl="3" w:tentative="1">
+      <w:start w:val="1"/>
+      <w:numFmt w:val="decimal"/>
+      <w:lvlText w:val="%4."/>
+      <w:lvlJc w:val="left"/>
+      <w:pPr>
+        <w:tabs>
+          <w:tab w:val="num" w:pos="2880"/>
+        </w:tabs>
+        <w:ind w:left="2880" w:hanging="360"/>
+      </w:pPr>
+    </w:lvl>
+    <w:lvl w:ilvl="4" w:tentative="1">
+      <w:start w:val="1"/>
+      <w:numFmt w:val="decimal"/>
+      <w:lvlText w:val="%5."/>
+      <w:lvlJc w:val="left"/>
+      <w:pPr>
+        <w:tabs>
+          <w:tab w:val="num" w:pos="3600"/>
+        </w:tabs>
+        <w:ind w:left="3600" w:hanging="360"/>
+      </w:pPr>
+    </w:lvl>
+    <w:lvl w:ilvl="5" w:tentative="1">
+      <w:start w:val="1"/>
+      <w:numFmt w:val="decimal"/>
+      <w:lvlText w:val="%6."/>
+      <w:lvlJc w:val="left"/>
+      <w:pPr>
+        <w:tabs>
+          <w:tab w:val="num" w:pos="4320"/>
+        </w:tabs>
+        <w:ind w:left="4320" w:hanging="360"/>
+      </w:pPr>
+    </w:lvl>
+    <w:lvl w:ilvl="6" w:tentative="1">
+      <w:start w:val="1"/>
+      <w:numFmt w:val="decimal"/>
+      <w:lvlText w:val="%7."/>
+      <w:lvlJc w:val="left"/>
+      <w:pPr>
+        <w:tabs>
+          <w:tab w:val="num" w:pos="5040"/>
+        </w:tabs>
+        <w:ind w:left="5040" w:hanging="360"/>
+      </w:pPr>
+    </w:lvl>
+    <w:lvl w:ilvl="7" w:tentative="1">
+      <w:start w:val="1"/>
+      <w:numFmt w:val="decimal"/>
+      <w:lvlText w:val="%8."/>
+      <w:lvlJc w:val="left"/>
+      <w:pPr>
+        <w:tabs>
+          <w:tab w:val="num" w:pos="5760"/>
+        </w:tabs>
+        <w:ind w:left="5760" w:hanging="360"/>
+      </w:pPr>
+    </w:lvl>
+    <w:lvl w:ilvl="8" w:tentative="1">
+      <w:start w:val="1"/>
+      <w:numFmt w:val="decimal"/>
+      <w:lvlText w:val="%9."/>
+      <w:lvlJc w:val="left"/>
+      <w:pPr>
+        <w:tabs>
+          <w:tab w:val="num" w:pos="6480"/>
+        </w:tabs>
+        <w:ind w:left="6480" w:hanging="360"/>
+      </w:pPr>
+    </w:lvl>
+  </w:abstractNum>
   <w:num w:numId="1" w16cid:durableId="1718120392">
-    <w:abstractNumId w:val="0"/>
+    <w:abstractNumId w:val="1"/>
   </w:num>
   <w:num w:numId="2" w16cid:durableId="574974915">
-    <w:abstractNumId w:val="1"/>
+    <w:abstractNumId w:val="2"/>
+  </w:num>
+  <w:num w:numId="3" w16cid:durableId="2102682144">
+    <w:abstractNumId w:val="3"/>
+  </w:num>
+  <w:num w:numId="4" w16cid:durableId="611786045">
+    <w:abstractNumId w:val="0"/>
   </w:num>
 </w:numbering>
 </file>
@@ -2662,10 +2987,32 @@
       <w:szCs w:val="44"/>
     </w:rPr>
   </w:style>
+  <w:style w:type="paragraph" w:styleId="3">
+    <w:name w:val="heading 3"/>
+    <w:basedOn w:val="a"/>
+    <w:next w:val="a"/>
+    <w:link w:val="30"/>
+    <w:uiPriority w:val="9"/>
+    <w:semiHidden/>
+    <w:unhideWhenUsed/>
+    <w:qFormat/>
+    <w:rsid w:val="008957FE"/>
+    <w:pPr>
+      <w:keepNext/>
+      <w:keepLines/>
+      <w:spacing w:before="260" w:after="260" w:line="416" w:lineRule="auto"/>
+      <w:outlineLvl w:val="2"/>
+    </w:pPr>
+    <w:rPr>
+      <w:b/>
+      <w:bCs/>
+      <w:sz w:val="32"/>
+      <w:szCs w:val="32"/>
+    </w:rPr>
+  </w:style>
   <w:style w:type="character" w:default="1" w:styleId="a0">
     <w:name w:val="Default Paragraph Font"/>
     <w:uiPriority w:val="1"/>
-    <w:semiHidden/>
     <w:unhideWhenUsed/>
   </w:style>
   <w:style w:type="table" w:default="1" w:styleId="a1">
@@ -2746,6 +3093,20 @@
       <w:kern w:val="44"/>
       <w:sz w:val="44"/>
       <w:szCs w:val="44"/>
+    </w:rPr>
+  </w:style>
+  <w:style w:type="character" w:customStyle="1" w:styleId="30">
+    <w:name w:val="标题 3 字符"/>
+    <w:basedOn w:val="a0"/>
+    <w:link w:val="3"/>
+    <w:uiPriority w:val="9"/>
+    <w:semiHidden/>
+    <w:rsid w:val="008957FE"/>
+    <w:rPr>
+      <w:b/>
+      <w:bCs/>
+      <w:sz w:val="32"/>
+      <w:szCs w:val="32"/>
     </w:rPr>
   </w:style>
 </w:styles>
